--- a/Catatan.docx
+++ b/Catatan.docx
@@ -262,7 +262,6 @@
           <w:szCs w:val="44"/>
           <w:lang w:val="id-ID"/>
         </w:rPr>
-        <w:lastRenderedPageBreak/>
         <w:drawing>
           <wp:inline distT="0" distB="0" distL="0" distR="0" wp14:anchorId="3682C2EF" wp14:editId="699A9B3B">
             <wp:extent cx="5731510" cy="2834005"/>
@@ -307,6 +306,7 @@
           <w:szCs w:val="44"/>
           <w:lang w:val="id-ID"/>
         </w:rPr>
+        <w:lastRenderedPageBreak/>
         <w:drawing>
           <wp:inline distT="0" distB="0" distL="0" distR="0" wp14:anchorId="79B11481" wp14:editId="196C8D3B">
             <wp:extent cx="5620534" cy="3915321"/>
@@ -351,7 +351,6 @@
           <w:szCs w:val="44"/>
           <w:lang w:val="id-ID"/>
         </w:rPr>
-        <w:lastRenderedPageBreak/>
         <w:drawing>
           <wp:inline distT="0" distB="0" distL="0" distR="0" wp14:anchorId="66693FBE" wp14:editId="211BF067">
             <wp:extent cx="5731510" cy="2851785"/>
@@ -396,6 +395,7 @@
           <w:szCs w:val="44"/>
           <w:lang w:val="id-ID"/>
         </w:rPr>
+        <w:lastRenderedPageBreak/>
         <w:drawing>
           <wp:inline distT="0" distB="0" distL="0" distR="0" wp14:anchorId="355E4FA5" wp14:editId="4996F4C5">
             <wp:extent cx="5731510" cy="3032760"/>
@@ -440,7 +440,6 @@
           <w:szCs w:val="44"/>
           <w:lang w:val="id-ID"/>
         </w:rPr>
-        <w:lastRenderedPageBreak/>
         <w:drawing>
           <wp:inline distT="0" distB="0" distL="0" distR="0" wp14:anchorId="5A5AFC9D" wp14:editId="4FC4F11A">
             <wp:extent cx="5731510" cy="3566795"/>
@@ -961,7 +960,7 @@
         <w:rPr>
           <w:sz w:val="44"/>
           <w:szCs w:val="44"/>
-          <w:lang w:val="en-US"/>
+          <w:lang w:val="id-ID"/>
         </w:rPr>
       </w:pPr>
       <w:r>
@@ -1021,85 +1020,728 @@
           <w:szCs w:val="44"/>
           <w:lang w:val="id-ID"/>
         </w:rPr>
+        <w:drawing>
+          <wp:inline distT="0" distB="0" distL="0" distR="0" wp14:anchorId="6650B8BF" wp14:editId="2C2B5451">
+            <wp:extent cx="3902149" cy="2456027"/>
+            <wp:effectExtent l="0" t="0" r="3175" b="1905"/>
+            <wp:docPr id="21" name="Picture 21" descr="Graphical user interface, text, application, email&#10;&#10;Description automatically generated"/>
+            <wp:cNvGraphicFramePr>
+              <a:graphicFrameLocks xmlns:a="http://schemas.openxmlformats.org/drawingml/2006/main" noChangeAspect="1"/>
+            </wp:cNvGraphicFramePr>
+            <a:graphic xmlns:a="http://schemas.openxmlformats.org/drawingml/2006/main">
+              <a:graphicData uri="http://schemas.openxmlformats.org/drawingml/2006/picture">
+                <pic:pic xmlns:pic="http://schemas.openxmlformats.org/drawingml/2006/picture">
+                  <pic:nvPicPr>
+                    <pic:cNvPr id="21" name="Picture 21" descr="Graphical user interface, text, application, email&#10;&#10;Description automatically generated"/>
+                    <pic:cNvPicPr/>
+                  </pic:nvPicPr>
+                  <pic:blipFill>
+                    <a:blip r:embed="rId23"/>
+                    <a:stretch>
+                      <a:fillRect/>
+                    </a:stretch>
+                  </pic:blipFill>
+                  <pic:spPr>
+                    <a:xfrm>
+                      <a:off x="0" y="0"/>
+                      <a:ext cx="3906756" cy="2458927"/>
+                    </a:xfrm>
+                    <a:prstGeom prst="rect">
+                      <a:avLst/>
+                    </a:prstGeom>
+                  </pic:spPr>
+                </pic:pic>
+              </a:graphicData>
+            </a:graphic>
+          </wp:inline>
+        </w:drawing>
+      </w:r>
+      <w:r>
+        <w:rPr>
+          <w:sz w:val="44"/>
+          <w:szCs w:val="44"/>
+          <w:lang w:val="id-ID"/>
+        </w:rPr>
+        <w:drawing>
+          <wp:inline distT="0" distB="0" distL="0" distR="0" wp14:anchorId="4AFC0D90" wp14:editId="5072881A">
+            <wp:extent cx="3615070" cy="1626501"/>
+            <wp:effectExtent l="0" t="0" r="4445" b="0"/>
+            <wp:docPr id="22" name="Picture 22" descr="Table&#10;&#10;Description automatically generated with medium confidence"/>
+            <wp:cNvGraphicFramePr>
+              <a:graphicFrameLocks xmlns:a="http://schemas.openxmlformats.org/drawingml/2006/main" noChangeAspect="1"/>
+            </wp:cNvGraphicFramePr>
+            <a:graphic xmlns:a="http://schemas.openxmlformats.org/drawingml/2006/main">
+              <a:graphicData uri="http://schemas.openxmlformats.org/drawingml/2006/picture">
+                <pic:pic xmlns:pic="http://schemas.openxmlformats.org/drawingml/2006/picture">
+                  <pic:nvPicPr>
+                    <pic:cNvPr id="22" name="Picture 22" descr="Table&#10;&#10;Description automatically generated with medium confidence"/>
+                    <pic:cNvPicPr/>
+                  </pic:nvPicPr>
+                  <pic:blipFill>
+                    <a:blip r:embed="rId24"/>
+                    <a:stretch>
+                      <a:fillRect/>
+                    </a:stretch>
+                  </pic:blipFill>
+                  <pic:spPr>
+                    <a:xfrm>
+                      <a:off x="0" y="0"/>
+                      <a:ext cx="3619614" cy="1628545"/>
+                    </a:xfrm>
+                    <a:prstGeom prst="rect">
+                      <a:avLst/>
+                    </a:prstGeom>
+                  </pic:spPr>
+                </pic:pic>
+              </a:graphicData>
+            </a:graphic>
+          </wp:inline>
+        </w:drawing>
+      </w:r>
+    </w:p>
+    <w:p>
+      <w:pPr>
+        <w:rPr>
+          <w:sz w:val="44"/>
+          <w:szCs w:val="44"/>
+          <w:lang w:val="id-ID"/>
+        </w:rPr>
+      </w:pPr>
+      <w:r>
+        <w:rPr>
+          <w:sz w:val="44"/>
+          <w:szCs w:val="44"/>
+          <w:lang w:val="id-ID"/>
+        </w:rPr>
+        <w:br w:type="page"/>
+      </w:r>
+    </w:p>
+    <w:p>
+      <w:pPr>
+        <w:rPr>
+          <w:b/>
+          <w:bCs/>
+          <w:sz w:val="44"/>
+          <w:szCs w:val="44"/>
+          <w:lang w:val="en-US"/>
+        </w:rPr>
+      </w:pPr>
+      <w:r>
+        <w:rPr>
+          <w:b/>
+          <w:bCs/>
+          <w:sz w:val="44"/>
+          <w:szCs w:val="44"/>
+          <w:lang w:val="en-US"/>
+        </w:rPr>
         <w:lastRenderedPageBreak/>
-        <w:drawing>
-          <wp:inline distT="0" distB="0" distL="0" distR="0" wp14:anchorId="6650B8BF" wp14:editId="3C56F60C">
-            <wp:extent cx="5731510" cy="3607435"/>
-            <wp:effectExtent l="0" t="0" r="2540" b="0"/>
-            <wp:docPr id="21" name="Picture 21" descr="Graphical user interface, text, application, email&#10;&#10;Description automatically generated"/>
-            <wp:cNvGraphicFramePr>
-              <a:graphicFrameLocks xmlns:a="http://schemas.openxmlformats.org/drawingml/2006/main" noChangeAspect="1"/>
-            </wp:cNvGraphicFramePr>
-            <a:graphic xmlns:a="http://schemas.openxmlformats.org/drawingml/2006/main">
-              <a:graphicData uri="http://schemas.openxmlformats.org/drawingml/2006/picture">
-                <pic:pic xmlns:pic="http://schemas.openxmlformats.org/drawingml/2006/picture">
-                  <pic:nvPicPr>
-                    <pic:cNvPr id="21" name="Picture 21" descr="Graphical user interface, text, application, email&#10;&#10;Description automatically generated"/>
-                    <pic:cNvPicPr/>
-                  </pic:nvPicPr>
-                  <pic:blipFill>
-                    <a:blip r:embed="rId23"/>
-                    <a:stretch>
-                      <a:fillRect/>
-                    </a:stretch>
-                  </pic:blipFill>
-                  <pic:spPr>
-                    <a:xfrm>
-                      <a:off x="0" y="0"/>
-                      <a:ext cx="5731510" cy="3607435"/>
-                    </a:xfrm>
-                    <a:prstGeom prst="rect">
-                      <a:avLst/>
-                    </a:prstGeom>
-                  </pic:spPr>
-                </pic:pic>
-              </a:graphicData>
-            </a:graphic>
-          </wp:inline>
-        </w:drawing>
-      </w:r>
-      <w:r>
-        <w:rPr>
-          <w:sz w:val="44"/>
-          <w:szCs w:val="44"/>
-          <w:lang w:val="id-ID"/>
-        </w:rPr>
-        <w:drawing>
-          <wp:inline distT="0" distB="0" distL="0" distR="0" wp14:anchorId="4AFC0D90" wp14:editId="7EC70521">
-            <wp:extent cx="5731510" cy="2578735"/>
-            <wp:effectExtent l="0" t="0" r="2540" b="0"/>
-            <wp:docPr id="22" name="Picture 22" descr="Table&#10;&#10;Description automatically generated with medium confidence"/>
-            <wp:cNvGraphicFramePr>
-              <a:graphicFrameLocks xmlns:a="http://schemas.openxmlformats.org/drawingml/2006/main" noChangeAspect="1"/>
-            </wp:cNvGraphicFramePr>
-            <a:graphic xmlns:a="http://schemas.openxmlformats.org/drawingml/2006/main">
-              <a:graphicData uri="http://schemas.openxmlformats.org/drawingml/2006/picture">
-                <pic:pic xmlns:pic="http://schemas.openxmlformats.org/drawingml/2006/picture">
-                  <pic:nvPicPr>
-                    <pic:cNvPr id="22" name="Picture 22" descr="Table&#10;&#10;Description automatically generated with medium confidence"/>
-                    <pic:cNvPicPr/>
-                  </pic:nvPicPr>
-                  <pic:blipFill>
-                    <a:blip r:embed="rId24"/>
-                    <a:stretch>
-                      <a:fillRect/>
-                    </a:stretch>
-                  </pic:blipFill>
-                  <pic:spPr>
-                    <a:xfrm>
-                      <a:off x="0" y="0"/>
-                      <a:ext cx="5731510" cy="2578735"/>
-                    </a:xfrm>
-                    <a:prstGeom prst="rect">
-                      <a:avLst/>
-                    </a:prstGeom>
-                  </pic:spPr>
-                </pic:pic>
-              </a:graphicData>
-            </a:graphic>
-          </wp:inline>
-        </w:drawing>
-      </w:r>
+        <w:t>Margin</w:t>
+      </w:r>
+    </w:p>
+    <w:p>
+      <w:pPr>
+        <w:rPr>
+          <w:b/>
+          <w:bCs/>
+          <w:sz w:val="44"/>
+          <w:szCs w:val="44"/>
+          <w:lang w:val="en-US"/>
+        </w:rPr>
+      </w:pPr>
+      <w:r>
+        <w:rPr>
+          <w:b/>
+          <w:bCs/>
+          <w:sz w:val="44"/>
+          <w:szCs w:val="44"/>
+          <w:lang w:val="en-US"/>
+        </w:rPr>
+        <w:drawing>
+          <wp:inline distT="0" distB="0" distL="0" distR="0" wp14:anchorId="7E9F1D84" wp14:editId="3802068A">
+            <wp:extent cx="2529571" cy="2785730"/>
+            <wp:effectExtent l="0" t="0" r="4445" b="0"/>
+            <wp:docPr id="23" name="Picture 23" descr="A picture containing text&#10;&#10;Description automatically generated"/>
+            <wp:cNvGraphicFramePr>
+              <a:graphicFrameLocks xmlns:a="http://schemas.openxmlformats.org/drawingml/2006/main" noChangeAspect="1"/>
+            </wp:cNvGraphicFramePr>
+            <a:graphic xmlns:a="http://schemas.openxmlformats.org/drawingml/2006/main">
+              <a:graphicData uri="http://schemas.openxmlformats.org/drawingml/2006/picture">
+                <pic:pic xmlns:pic="http://schemas.openxmlformats.org/drawingml/2006/picture">
+                  <pic:nvPicPr>
+                    <pic:cNvPr id="23" name="Picture 23" descr="A picture containing text&#10;&#10;Description automatically generated"/>
+                    <pic:cNvPicPr/>
+                  </pic:nvPicPr>
+                  <pic:blipFill>
+                    <a:blip r:embed="rId25"/>
+                    <a:stretch>
+                      <a:fillRect/>
+                    </a:stretch>
+                  </pic:blipFill>
+                  <pic:spPr>
+                    <a:xfrm>
+                      <a:off x="0" y="0"/>
+                      <a:ext cx="2532823" cy="2789311"/>
+                    </a:xfrm>
+                    <a:prstGeom prst="rect">
+                      <a:avLst/>
+                    </a:prstGeom>
+                  </pic:spPr>
+                </pic:pic>
+              </a:graphicData>
+            </a:graphic>
+          </wp:inline>
+        </w:drawing>
+      </w:r>
+      <w:r>
+        <w:rPr>
+          <w:b/>
+          <w:bCs/>
+          <w:sz w:val="44"/>
+          <w:szCs w:val="44"/>
+          <w:lang w:val="en-US"/>
+        </w:rPr>
+        <w:drawing>
+          <wp:inline distT="0" distB="0" distL="0" distR="0" wp14:anchorId="79F24C1C" wp14:editId="5F5EBC04">
+            <wp:extent cx="4363059" cy="3686689"/>
+            <wp:effectExtent l="0" t="0" r="0" b="0"/>
+            <wp:docPr id="24" name="Picture 24" descr="Text&#10;&#10;Description automatically generated with low confidence"/>
+            <wp:cNvGraphicFramePr>
+              <a:graphicFrameLocks xmlns:a="http://schemas.openxmlformats.org/drawingml/2006/main" noChangeAspect="1"/>
+            </wp:cNvGraphicFramePr>
+            <a:graphic xmlns:a="http://schemas.openxmlformats.org/drawingml/2006/main">
+              <a:graphicData uri="http://schemas.openxmlformats.org/drawingml/2006/picture">
+                <pic:pic xmlns:pic="http://schemas.openxmlformats.org/drawingml/2006/picture">
+                  <pic:nvPicPr>
+                    <pic:cNvPr id="24" name="Picture 24" descr="Text&#10;&#10;Description automatically generated with low confidence"/>
+                    <pic:cNvPicPr/>
+                  </pic:nvPicPr>
+                  <pic:blipFill>
+                    <a:blip r:embed="rId26"/>
+                    <a:stretch>
+                      <a:fillRect/>
+                    </a:stretch>
+                  </pic:blipFill>
+                  <pic:spPr>
+                    <a:xfrm>
+                      <a:off x="0" y="0"/>
+                      <a:ext cx="4363059" cy="3686689"/>
+                    </a:xfrm>
+                    <a:prstGeom prst="rect">
+                      <a:avLst/>
+                    </a:prstGeom>
+                  </pic:spPr>
+                </pic:pic>
+              </a:graphicData>
+            </a:graphic>
+          </wp:inline>
+        </w:drawing>
+      </w:r>
+      <w:r>
+        <w:rPr>
+          <w:b/>
+          <w:bCs/>
+          <w:sz w:val="44"/>
+          <w:szCs w:val="44"/>
+          <w:lang w:val="en-US"/>
+        </w:rPr>
+        <w:drawing>
+          <wp:inline distT="0" distB="0" distL="0" distR="0" wp14:anchorId="66B7B6CE" wp14:editId="4B267B19">
+            <wp:extent cx="5731510" cy="1744980"/>
+            <wp:effectExtent l="0" t="0" r="2540" b="7620"/>
+            <wp:docPr id="25" name="Picture 25" descr="Shape&#10;&#10;Description automatically generated with low confidence"/>
+            <wp:cNvGraphicFramePr>
+              <a:graphicFrameLocks xmlns:a="http://schemas.openxmlformats.org/drawingml/2006/main" noChangeAspect="1"/>
+            </wp:cNvGraphicFramePr>
+            <a:graphic xmlns:a="http://schemas.openxmlformats.org/drawingml/2006/main">
+              <a:graphicData uri="http://schemas.openxmlformats.org/drawingml/2006/picture">
+                <pic:pic xmlns:pic="http://schemas.openxmlformats.org/drawingml/2006/picture">
+                  <pic:nvPicPr>
+                    <pic:cNvPr id="25" name="Picture 25" descr="Shape&#10;&#10;Description automatically generated with low confidence"/>
+                    <pic:cNvPicPr/>
+                  </pic:nvPicPr>
+                  <pic:blipFill>
+                    <a:blip r:embed="rId27"/>
+                    <a:stretch>
+                      <a:fillRect/>
+                    </a:stretch>
+                  </pic:blipFill>
+                  <pic:spPr>
+                    <a:xfrm>
+                      <a:off x="0" y="0"/>
+                      <a:ext cx="5731510" cy="1744980"/>
+                    </a:xfrm>
+                    <a:prstGeom prst="rect">
+                      <a:avLst/>
+                    </a:prstGeom>
+                  </pic:spPr>
+                </pic:pic>
+              </a:graphicData>
+            </a:graphic>
+          </wp:inline>
+        </w:drawing>
+      </w:r>
+    </w:p>
+    <w:p>
+      <w:pPr>
+        <w:rPr>
+          <w:b/>
+          <w:bCs/>
+          <w:sz w:val="44"/>
+          <w:szCs w:val="44"/>
+          <w:lang w:val="en-US"/>
+        </w:rPr>
+      </w:pPr>
+      <w:r>
+        <w:rPr>
+          <w:b/>
+          <w:bCs/>
+          <w:sz w:val="44"/>
+          <w:szCs w:val="44"/>
+          <w:lang w:val="en-US"/>
+        </w:rPr>
+        <w:br w:type="page"/>
+      </w:r>
+      <w:r>
+        <w:rPr>
+          <w:b/>
+          <w:bCs/>
+          <w:sz w:val="44"/>
+          <w:szCs w:val="44"/>
+          <w:lang w:val="en-US"/>
+        </w:rPr>
+        <w:lastRenderedPageBreak/>
+        <w:t>Padding &amp; Border</w:t>
+      </w:r>
+    </w:p>
+    <w:p>
+      <w:pPr>
+        <w:rPr>
+          <w:b/>
+          <w:bCs/>
+          <w:sz w:val="44"/>
+          <w:szCs w:val="44"/>
+          <w:lang w:val="en-US"/>
+        </w:rPr>
+      </w:pPr>
+      <w:r>
+        <w:rPr>
+          <w:b/>
+          <w:bCs/>
+          <w:sz w:val="44"/>
+          <w:szCs w:val="44"/>
+          <w:lang w:val="en-US"/>
+        </w:rPr>
+        <w:drawing>
+          <wp:inline distT="0" distB="0" distL="0" distR="0" wp14:anchorId="35CBEEEA" wp14:editId="6B994AD1">
+            <wp:extent cx="5544324" cy="3334215"/>
+            <wp:effectExtent l="0" t="0" r="0" b="0"/>
+            <wp:docPr id="26" name="Picture 26" descr="Graphical user interface, text, application, email&#10;&#10;Description automatically generated"/>
+            <wp:cNvGraphicFramePr>
+              <a:graphicFrameLocks xmlns:a="http://schemas.openxmlformats.org/drawingml/2006/main" noChangeAspect="1"/>
+            </wp:cNvGraphicFramePr>
+            <a:graphic xmlns:a="http://schemas.openxmlformats.org/drawingml/2006/main">
+              <a:graphicData uri="http://schemas.openxmlformats.org/drawingml/2006/picture">
+                <pic:pic xmlns:pic="http://schemas.openxmlformats.org/drawingml/2006/picture">
+                  <pic:nvPicPr>
+                    <pic:cNvPr id="26" name="Picture 26" descr="Graphical user interface, text, application, email&#10;&#10;Description automatically generated"/>
+                    <pic:cNvPicPr/>
+                  </pic:nvPicPr>
+                  <pic:blipFill>
+                    <a:blip r:embed="rId28"/>
+                    <a:stretch>
+                      <a:fillRect/>
+                    </a:stretch>
+                  </pic:blipFill>
+                  <pic:spPr>
+                    <a:xfrm>
+                      <a:off x="0" y="0"/>
+                      <a:ext cx="5544324" cy="3334215"/>
+                    </a:xfrm>
+                    <a:prstGeom prst="rect">
+                      <a:avLst/>
+                    </a:prstGeom>
+                  </pic:spPr>
+                </pic:pic>
+              </a:graphicData>
+            </a:graphic>
+          </wp:inline>
+        </w:drawing>
+      </w:r>
+    </w:p>
+    <w:p>
+      <w:pPr>
+        <w:rPr>
+          <w:b/>
+          <w:bCs/>
+          <w:sz w:val="44"/>
+          <w:szCs w:val="44"/>
+          <w:lang w:val="en-US"/>
+        </w:rPr>
+      </w:pPr>
+      <w:r>
+        <w:rPr>
+          <w:b/>
+          <w:bCs/>
+          <w:sz w:val="44"/>
+          <w:szCs w:val="44"/>
+          <w:lang w:val="en-US"/>
+        </w:rPr>
+        <w:lastRenderedPageBreak/>
+        <w:drawing>
+          <wp:inline distT="0" distB="0" distL="0" distR="0" wp14:anchorId="3FC6A5DB" wp14:editId="42D5A949">
+            <wp:extent cx="4620270" cy="2162477"/>
+            <wp:effectExtent l="0" t="0" r="8890" b="9525"/>
+            <wp:docPr id="27" name="Picture 27" descr="Logo, company name&#10;&#10;Description automatically generated"/>
+            <wp:cNvGraphicFramePr>
+              <a:graphicFrameLocks xmlns:a="http://schemas.openxmlformats.org/drawingml/2006/main" noChangeAspect="1"/>
+            </wp:cNvGraphicFramePr>
+            <a:graphic xmlns:a="http://schemas.openxmlformats.org/drawingml/2006/main">
+              <a:graphicData uri="http://schemas.openxmlformats.org/drawingml/2006/picture">
+                <pic:pic xmlns:pic="http://schemas.openxmlformats.org/drawingml/2006/picture">
+                  <pic:nvPicPr>
+                    <pic:cNvPr id="27" name="Picture 27" descr="Logo, company name&#10;&#10;Description automatically generated"/>
+                    <pic:cNvPicPr/>
+                  </pic:nvPicPr>
+                  <pic:blipFill>
+                    <a:blip r:embed="rId29"/>
+                    <a:stretch>
+                      <a:fillRect/>
+                    </a:stretch>
+                  </pic:blipFill>
+                  <pic:spPr>
+                    <a:xfrm>
+                      <a:off x="0" y="0"/>
+                      <a:ext cx="4620270" cy="2162477"/>
+                    </a:xfrm>
+                    <a:prstGeom prst="rect">
+                      <a:avLst/>
+                    </a:prstGeom>
+                  </pic:spPr>
+                </pic:pic>
+              </a:graphicData>
+            </a:graphic>
+          </wp:inline>
+        </w:drawing>
+      </w:r>
+      <w:r>
+        <w:rPr>
+          <w:b/>
+          <w:bCs/>
+          <w:sz w:val="44"/>
+          <w:szCs w:val="44"/>
+          <w:lang w:val="en-US"/>
+        </w:rPr>
+        <w:drawing>
+          <wp:inline distT="0" distB="0" distL="0" distR="0" wp14:anchorId="5B082F45" wp14:editId="640A5CEE">
+            <wp:extent cx="2048161" cy="3953427"/>
+            <wp:effectExtent l="0" t="0" r="9525" b="9525"/>
+            <wp:docPr id="28" name="Picture 28" descr="Diagram&#10;&#10;Description automatically generated"/>
+            <wp:cNvGraphicFramePr>
+              <a:graphicFrameLocks xmlns:a="http://schemas.openxmlformats.org/drawingml/2006/main" noChangeAspect="1"/>
+            </wp:cNvGraphicFramePr>
+            <a:graphic xmlns:a="http://schemas.openxmlformats.org/drawingml/2006/main">
+              <a:graphicData uri="http://schemas.openxmlformats.org/drawingml/2006/picture">
+                <pic:pic xmlns:pic="http://schemas.openxmlformats.org/drawingml/2006/picture">
+                  <pic:nvPicPr>
+                    <pic:cNvPr id="28" name="Picture 28" descr="Diagram&#10;&#10;Description automatically generated"/>
+                    <pic:cNvPicPr/>
+                  </pic:nvPicPr>
+                  <pic:blipFill>
+                    <a:blip r:embed="rId30"/>
+                    <a:stretch>
+                      <a:fillRect/>
+                    </a:stretch>
+                  </pic:blipFill>
+                  <pic:spPr>
+                    <a:xfrm>
+                      <a:off x="0" y="0"/>
+                      <a:ext cx="2048161" cy="3953427"/>
+                    </a:xfrm>
+                    <a:prstGeom prst="rect">
+                      <a:avLst/>
+                    </a:prstGeom>
+                  </pic:spPr>
+                </pic:pic>
+              </a:graphicData>
+            </a:graphic>
+          </wp:inline>
+        </w:drawing>
+      </w:r>
+      <w:proofErr w:type="spellStart"/>
+      <w:r>
+        <w:rPr>
+          <w:b/>
+          <w:bCs/>
+          <w:sz w:val="44"/>
+          <w:szCs w:val="44"/>
+          <w:lang w:val="en-US"/>
+        </w:rPr>
+        <w:t>Alternatif</w:t>
+      </w:r>
+      <w:proofErr w:type="spellEnd"/>
+    </w:p>
+    <w:p>
+      <w:pPr>
+        <w:rPr>
+          <w:b/>
+          <w:bCs/>
+          <w:sz w:val="44"/>
+          <w:szCs w:val="44"/>
+          <w:lang w:val="en-US"/>
+        </w:rPr>
+      </w:pPr>
+      <w:r>
+        <w:rPr>
+          <w:b/>
+          <w:bCs/>
+          <w:sz w:val="44"/>
+          <w:szCs w:val="44"/>
+          <w:lang w:val="en-US"/>
+        </w:rPr>
+        <w:drawing>
+          <wp:inline distT="0" distB="0" distL="0" distR="0" wp14:anchorId="667F6F78" wp14:editId="41E4353F">
+            <wp:extent cx="1771897" cy="781159"/>
+            <wp:effectExtent l="0" t="0" r="0" b="0"/>
+            <wp:docPr id="29" name="Picture 29" descr="Text&#10;&#10;Description automatically generated with medium confidence"/>
+            <wp:cNvGraphicFramePr>
+              <a:graphicFrameLocks xmlns:a="http://schemas.openxmlformats.org/drawingml/2006/main" noChangeAspect="1"/>
+            </wp:cNvGraphicFramePr>
+            <a:graphic xmlns:a="http://schemas.openxmlformats.org/drawingml/2006/main">
+              <a:graphicData uri="http://schemas.openxmlformats.org/drawingml/2006/picture">
+                <pic:pic xmlns:pic="http://schemas.openxmlformats.org/drawingml/2006/picture">
+                  <pic:nvPicPr>
+                    <pic:cNvPr id="29" name="Picture 29" descr="Text&#10;&#10;Description automatically generated with medium confidence"/>
+                    <pic:cNvPicPr/>
+                  </pic:nvPicPr>
+                  <pic:blipFill>
+                    <a:blip r:embed="rId31"/>
+                    <a:stretch>
+                      <a:fillRect/>
+                    </a:stretch>
+                  </pic:blipFill>
+                  <pic:spPr>
+                    <a:xfrm>
+                      <a:off x="0" y="0"/>
+                      <a:ext cx="1771897" cy="781159"/>
+                    </a:xfrm>
+                    <a:prstGeom prst="rect">
+                      <a:avLst/>
+                    </a:prstGeom>
+                  </pic:spPr>
+                </pic:pic>
+              </a:graphicData>
+            </a:graphic>
+          </wp:inline>
+        </w:drawing>
+      </w:r>
+    </w:p>
+    <w:p>
+      <w:pPr>
+        <w:rPr>
+          <w:b/>
+          <w:bCs/>
+          <w:sz w:val="44"/>
+          <w:szCs w:val="44"/>
+          <w:lang w:val="en-US"/>
+        </w:rPr>
+      </w:pPr>
+      <w:r>
+        <w:rPr>
+          <w:b/>
+          <w:bCs/>
+          <w:sz w:val="44"/>
+          <w:szCs w:val="44"/>
+          <w:lang w:val="en-US"/>
+        </w:rPr>
+        <w:br w:type="page"/>
+      </w:r>
+    </w:p>
+    <w:p>
+      <w:pPr>
+        <w:rPr>
+          <w:b/>
+          <w:bCs/>
+          <w:sz w:val="44"/>
+          <w:szCs w:val="44"/>
+          <w:lang w:val="en-US"/>
+        </w:rPr>
+      </w:pPr>
+      <w:r>
+        <w:rPr>
+          <w:b/>
+          <w:bCs/>
+          <w:sz w:val="44"/>
+          <w:szCs w:val="44"/>
+          <w:lang w:val="en-US"/>
+        </w:rPr>
+        <w:lastRenderedPageBreak/>
+        <w:t>CSS RESET</w:t>
+      </w:r>
+    </w:p>
+    <w:p>
+      <w:pPr>
+        <w:rPr>
+          <w:b/>
+          <w:bCs/>
+          <w:sz w:val="44"/>
+          <w:szCs w:val="44"/>
+          <w:lang w:val="en-US"/>
+        </w:rPr>
+      </w:pPr>
+      <w:r>
+        <w:rPr>
+          <w:b/>
+          <w:bCs/>
+          <w:sz w:val="44"/>
+          <w:szCs w:val="44"/>
+          <w:lang w:val="en-US"/>
+        </w:rPr>
+        <w:t xml:space="preserve">Reset </w:t>
+      </w:r>
+      <w:proofErr w:type="spellStart"/>
+      <w:r>
+        <w:rPr>
+          <w:b/>
+          <w:bCs/>
+          <w:sz w:val="44"/>
+          <w:szCs w:val="44"/>
+          <w:lang w:val="en-US"/>
+        </w:rPr>
+        <w:t>memungkinkan</w:t>
+      </w:r>
+      <w:proofErr w:type="spellEnd"/>
+      <w:r>
+        <w:rPr>
+          <w:b/>
+          <w:bCs/>
+          <w:sz w:val="44"/>
+          <w:szCs w:val="44"/>
+          <w:lang w:val="en-US"/>
+        </w:rPr>
+        <w:t xml:space="preserve"> programmer </w:t>
+      </w:r>
+      <w:proofErr w:type="spellStart"/>
+      <w:r>
+        <w:rPr>
+          <w:b/>
+          <w:bCs/>
+          <w:sz w:val="44"/>
+          <w:szCs w:val="44"/>
+          <w:lang w:val="en-US"/>
+        </w:rPr>
+        <w:t>untuk</w:t>
+      </w:r>
+      <w:proofErr w:type="spellEnd"/>
+      <w:r>
+        <w:rPr>
+          <w:b/>
+          <w:bCs/>
+          <w:sz w:val="44"/>
+          <w:szCs w:val="44"/>
+          <w:lang w:val="en-US"/>
+        </w:rPr>
+        <w:t xml:space="preserve"> </w:t>
+      </w:r>
+      <w:proofErr w:type="spellStart"/>
+      <w:r>
+        <w:rPr>
+          <w:b/>
+          <w:bCs/>
+          <w:sz w:val="44"/>
+          <w:szCs w:val="44"/>
+          <w:lang w:val="en-US"/>
+        </w:rPr>
+        <w:t>mendapatkan</w:t>
+      </w:r>
+      <w:proofErr w:type="spellEnd"/>
+      <w:r>
+        <w:rPr>
+          <w:b/>
+          <w:bCs/>
+          <w:sz w:val="44"/>
+          <w:szCs w:val="44"/>
+          <w:lang w:val="en-US"/>
+        </w:rPr>
+        <w:t xml:space="preserve"> </w:t>
+      </w:r>
+      <w:proofErr w:type="spellStart"/>
+      <w:r>
+        <w:rPr>
+          <w:b/>
+          <w:bCs/>
+          <w:sz w:val="44"/>
+          <w:szCs w:val="44"/>
+          <w:lang w:val="en-US"/>
+        </w:rPr>
+        <w:t>kendali</w:t>
+      </w:r>
+      <w:proofErr w:type="spellEnd"/>
+      <w:r>
+        <w:rPr>
+          <w:b/>
+          <w:bCs/>
+          <w:sz w:val="44"/>
+          <w:szCs w:val="44"/>
+          <w:lang w:val="en-US"/>
+        </w:rPr>
+        <w:t xml:space="preserve"> </w:t>
+      </w:r>
+      <w:proofErr w:type="spellStart"/>
+      <w:r>
+        <w:rPr>
+          <w:b/>
+          <w:bCs/>
+          <w:sz w:val="44"/>
+          <w:szCs w:val="44"/>
+          <w:lang w:val="en-US"/>
+        </w:rPr>
+        <w:t>penuh</w:t>
+      </w:r>
+      <w:proofErr w:type="spellEnd"/>
+      <w:r>
+        <w:rPr>
+          <w:b/>
+          <w:bCs/>
+          <w:sz w:val="44"/>
+          <w:szCs w:val="44"/>
+          <w:lang w:val="en-US"/>
+        </w:rPr>
+        <w:t xml:space="preserve"> </w:t>
+      </w:r>
+      <w:proofErr w:type="spellStart"/>
+      <w:r>
+        <w:rPr>
+          <w:b/>
+          <w:bCs/>
+          <w:sz w:val="44"/>
+          <w:szCs w:val="44"/>
+          <w:lang w:val="en-US"/>
+        </w:rPr>
+        <w:t>kepada</w:t>
+      </w:r>
+      <w:proofErr w:type="spellEnd"/>
+      <w:r>
+        <w:rPr>
+          <w:b/>
+          <w:bCs/>
+          <w:sz w:val="44"/>
+          <w:szCs w:val="44"/>
+          <w:lang w:val="en-US"/>
+        </w:rPr>
+        <w:t xml:space="preserve"> HTML/</w:t>
+      </w:r>
+      <w:proofErr w:type="spellStart"/>
+      <w:r>
+        <w:rPr>
+          <w:b/>
+          <w:bCs/>
+          <w:sz w:val="44"/>
+          <w:szCs w:val="44"/>
+          <w:lang w:val="en-US"/>
+        </w:rPr>
+        <w:t>css</w:t>
+      </w:r>
+      <w:proofErr w:type="spellEnd"/>
     </w:p>
     <w:sectPr>
       <w:pgSz w:w="11906" w:h="16838"/>
